--- a/Rapport og projektdokumentation/Rapport/15) Opnåede erfaringer/Individuelle/Kristian.docx
+++ b/Rapport og projektdokumentation/Rapport/15) Opnåede erfaringer/Individuelle/Kristian.docx
@@ -4,7 +4,19 @@
   <w:body>
     <w:p>
       <w:r>
-        <w:t xml:space="preserve">3. semesterprojektet har givet mig større selvstændighed som ingeniør og har udviklet mine evner inden for tilegnelse af viden. Dette er opnået da vi har udtaget store elementer fra </w:t>
+        <w:t>3. semesterprojektet har givet mig større selvstændighed som ingeniør</w:t>
+      </w:r>
+      <w:r>
+        <w:t>,</w:t>
+      </w:r>
+      <w:r>
+        <w:t xml:space="preserve"> og har udviklet mine evner inden for tilegnelse af viden. Dette er opnået</w:t>
+      </w:r>
+      <w:r>
+        <w:t>,</w:t>
+      </w:r>
+      <w:r>
+        <w:t xml:space="preserve"> da vi har udtaget store elementer fra </w:t>
       </w:r>
       <w:proofErr w:type="spellStart"/>
       <w:r>
@@ -12,24 +24,100 @@
       </w:r>
       <w:proofErr w:type="spellEnd"/>
       <w:r>
-        <w:t xml:space="preserve"> og integreret dem i vores projekt. Med dette har vi haft mulighed for at identificere og uddelegere opgaver hvilket har hjulpet mig med at holde styr på hvor henne i projektet vi er og hvad der manglede at blive lavet. </w:t>
-      </w:r>
-      <w:r>
-        <w:br/>
-        <w:t xml:space="preserve">Jeg har primært brugt min viden fra semesterfagene I3GFV og E3MSE til at udfører mine opgaver. </w:t>
+        <w:t>,</w:t>
+      </w:r>
+      <w:r>
+        <w:t xml:space="preserve"> og integreret dem i vores projekt. Med dette har vi haft mulighed for at identificere og uddelegere opgaver</w:t>
+      </w:r>
+      <w:r>
+        <w:t>,</w:t>
+      </w:r>
+      <w:r>
+        <w:t xml:space="preserve"> hvilket har hjulpe</w:t>
+      </w:r>
+      <w:r>
+        <w:t>t mig med at holde styr på hvor</w:t>
+      </w:r>
+      <w:r>
+        <w:t>henne i projektet vi er</w:t>
+      </w:r>
+      <w:r>
+        <w:t xml:space="preserve">, og hvad der mangler at blive lavet. </w:t>
       </w:r>
     </w:p>
     <w:p>
       <w:r>
-        <w:t xml:space="preserve">Jeg har til tider taget lidt for mange opgaver på mine skuldre, og jeg har fundet ud af at i stedet for at tage opgaverne selv er der andre i gruppen som kan klare dem. I og med at vi har kørt </w:t>
+        <w:t xml:space="preserve">Jeg har primært brugt min viden fra semesterfagene I3GFV og E3MSE til at udfører mine opgaver. </w:t>
+      </w:r>
+    </w:p>
+    <w:p>
+      <w:r>
+        <w:t>Jeg har til tider taget lidt for mange opgaver på mine skuldre, og jeg har fundet ud af at i stedet for at tage opgaverne selv</w:t>
+      </w:r>
+      <w:r>
+        <w:t>,</w:t>
+      </w:r>
+      <w:r>
+        <w:t xml:space="preserve"> er der andre i gruppen som kan klar</w:t>
+      </w:r>
+      <w:r>
+        <w:t xml:space="preserve">e dem. I og med at vi har kørt </w:t>
       </w:r>
       <w:proofErr w:type="spellStart"/>
       <w:r>
-        <w:t>scrum</w:t>
+        <w:t>S</w:t>
+      </w:r>
+      <w:r>
+        <w:t>crum</w:t>
       </w:r>
       <w:proofErr w:type="spellEnd"/>
       <w:r>
-        <w:t xml:space="preserve"> har jeg lært hvor afhængig man er af at folk klarer de opgaver som de bliver tildelt. I gruppen har vi til tider været dårlige til hurtigt at søge hjælp når folk er i problemer med deres opgaver. I næste projekt vil jeg være bedre til at sige fra så jeg ikke indtager for mange opgaver. Herudover vil jeg medtage mange af de gode elementer fra projektstyringen, og de ting jeg har lært i forbindelse med de opgaver som jeg har løst i løbet af projektet. </w:t>
+        <w:t>,</w:t>
+      </w:r>
+      <w:r>
+        <w:t xml:space="preserve"> har jeg lært hvor afhængig man er af at folk klarer de opgaver som de bliver tildelt. I gruppen har vi til tider været dårlige til hurtigt at søge hjælp</w:t>
+      </w:r>
+      <w:r>
+        <w:t>,</w:t>
+      </w:r>
+      <w:r>
+        <w:t xml:space="preserve"> når folk er i problemer med deres opgaver. I næste projekt vil jeg være bedre til at sige fra</w:t>
+      </w:r>
+      <w:r>
+        <w:t>,</w:t>
+      </w:r>
+      <w:r>
+        <w:t xml:space="preserve"> så je</w:t>
+      </w:r>
+      <w:r>
+        <w:t>g ikke på</w:t>
+      </w:r>
+      <w:r>
+        <w:t>tager</w:t>
+      </w:r>
+      <w:r>
+        <w:t xml:space="preserve"> mig</w:t>
+      </w:r>
+      <w:r>
+        <w:t xml:space="preserve"> for mange opgaver. Herudover vil jeg medtage mange af de gode elementer fra projektstyringen, og de ting</w:t>
+      </w:r>
+      <w:r>
+        <w:t xml:space="preserve"> som</w:t>
+      </w:r>
+      <w:r>
+        <w:t xml:space="preserve"> jeg har lært</w:t>
+      </w:r>
+      <w:r>
+        <w:t>,</w:t>
+      </w:r>
+      <w:r>
+        <w:t xml:space="preserve"> </w:t>
+      </w:r>
+      <w:r>
+        <w:t>i forbindelse med de opgaver,</w:t>
+      </w:r>
+      <w:r>
+        <w:t xml:space="preserve"> jeg har løst i løbet af projektet. </w:t>
       </w:r>
       <w:bookmarkStart w:id="0" w:name="_GoBack"/>
       <w:bookmarkEnd w:id="0"/>
